--- a/par-web/src/main/resources/templates/MonthlyReportSummaryDetailItem.docx
+++ b/par-web/src/main/resources/templates/MonthlyReportSummaryDetailItem.docx
@@ -32,23 +32,7 @@
             </w14:solidFill>
           </w14:textFill>
         </w:rPr>
-        <w:t>{</w:t>
-      </w:r>
-      <w:r>
-        <w:rPr>
-          <w:rFonts w:hint="eastAsia" w:ascii="微软雅黑" w:hAnsi="微软雅黑" w:eastAsia="微软雅黑"/>
-          <w:b/>
-          <w:bCs w:val="0"/>
-          <w:color w:val="000000" w:themeColor="text1"/>
-          <w:sz w:val="24"/>
-          <w:lang w:val="en-US" w:eastAsia="zh-CN"/>
-          <w14:textFill>
-            <w14:solidFill>
-              <w14:schemeClr w14:val="tx1"/>
-            </w14:solidFill>
-          </w14:textFill>
-        </w:rPr>
-        <w:t>{title}}</w:t>
+        <w:t>{{title}}</w:t>
       </w:r>
     </w:p>
     <w:p>
@@ -81,7 +65,7 @@
             </w14:solidFill>
           </w14:textFill>
         </w:rPr>
-        <w:t>{{*l</w:t>
+        <w:t>{{conten</w:t>
       </w:r>
       <w:bookmarkStart w:id="0" w:name="_GoBack"/>
       <w:bookmarkEnd w:id="0"/>
@@ -99,7 +83,7 @@
             </w14:solidFill>
           </w14:textFill>
         </w:rPr>
-        <w:t>ist}}</w:t>
+        <w:t>t}}</w:t>
       </w:r>
     </w:p>
     <w:sectPr>
